--- a/cours-sujet/adressage IP.docx
+++ b/cours-sujet/adressage IP.docx
@@ -6,6 +6,7 @@
       <w:pPr>
         <w:jc w:val="center"/>
         <w:rPr>
+          <w:rFonts w:ascii="Times New Roman" w:hAnsi="Times New Roman" w:cs="Times New Roman"/>
           <w:b/>
           <w:bCs/>
           <w:color w:val="4472C4" w:themeColor="accent1"/>
@@ -16,6 +17,7 @@
       </w:pPr>
       <w:r>
         <w:rPr>
+          <w:rFonts w:ascii="Times New Roman" w:hAnsi="Times New Roman" w:cs="Times New Roman"/>
           <w:b/>
           <w:bCs/>
           <w:color w:val="4472C4" w:themeColor="accent1"/>
@@ -30,6 +32,7 @@
       <w:pPr>
         <w:jc w:val="center"/>
         <w:rPr>
+          <w:rFonts w:ascii="Times New Roman" w:hAnsi="Times New Roman" w:cs="Times New Roman"/>
           <w:b/>
           <w:bCs/>
           <w:color w:val="4472C4" w:themeColor="accent1"/>
@@ -39,381 +42,547 @@
         </w:rPr>
       </w:pPr>
     </w:p>
-    <w:p/>
-    <w:p>
-      <w:r>
+    <w:p>
+      <w:pPr>
+        <w:rPr>
+          <w:rFonts w:ascii="Times New Roman" w:hAnsi="Times New Roman" w:cs="Times New Roman"/>
+        </w:rPr>
+      </w:pPr>
+    </w:p>
+    <w:p>
+      <w:pPr>
+        <w:rPr>
+          <w:rFonts w:ascii="Times New Roman" w:hAnsi="Times New Roman" w:cs="Times New Roman"/>
+        </w:rPr>
+      </w:pPr>
+      <w:r>
+        <w:rPr>
+          <w:rFonts w:ascii="Times New Roman" w:hAnsi="Times New Roman" w:cs="Times New Roman"/>
+        </w:rPr>
         <w:t>Vlan 10 : Informatique</w:t>
       </w:r>
       <w:r>
+        <w:rPr>
+          <w:rFonts w:ascii="Times New Roman" w:hAnsi="Times New Roman" w:cs="Times New Roman"/>
+        </w:rPr>
         <w:tab/>
       </w:r>
       <w:r>
+        <w:rPr>
+          <w:rFonts w:ascii="Times New Roman" w:hAnsi="Times New Roman" w:cs="Times New Roman"/>
+        </w:rPr>
         <w:t>Vlan 30 : Direction</w:t>
       </w:r>
       <w:r>
+        <w:rPr>
+          <w:rFonts w:ascii="Times New Roman" w:hAnsi="Times New Roman" w:cs="Times New Roman"/>
+        </w:rPr>
         <w:tab/>
       </w:r>
       <w:r>
+        <w:rPr>
+          <w:rFonts w:ascii="Times New Roman" w:hAnsi="Times New Roman" w:cs="Times New Roman"/>
+        </w:rPr>
         <w:t>X -&gt; numéro du site</w:t>
       </w:r>
     </w:p>
     <w:p>
-      <w:r>
+      <w:pPr>
+        <w:rPr>
+          <w:rFonts w:ascii="Times New Roman" w:hAnsi="Times New Roman" w:cs="Times New Roman"/>
+        </w:rPr>
+      </w:pPr>
+      <w:r>
+        <w:rPr>
+          <w:rFonts w:ascii="Times New Roman" w:hAnsi="Times New Roman" w:cs="Times New Roman"/>
+        </w:rPr>
         <w:t>Vlan 20 : Serveur</w:t>
       </w:r>
       <w:r>
+        <w:rPr>
+          <w:rFonts w:ascii="Times New Roman" w:hAnsi="Times New Roman" w:cs="Times New Roman"/>
+        </w:rPr>
         <w:tab/>
       </w:r>
       <w:r>
+        <w:rPr>
+          <w:rFonts w:ascii="Times New Roman" w:hAnsi="Times New Roman" w:cs="Times New Roman"/>
+        </w:rPr>
         <w:tab/>
       </w:r>
       <w:r>
+        <w:rPr>
+          <w:rFonts w:ascii="Times New Roman" w:hAnsi="Times New Roman" w:cs="Times New Roman"/>
+        </w:rPr>
         <w:t>Vlan 40 : Financier</w:t>
       </w:r>
       <w:r>
+        <w:rPr>
+          <w:rFonts w:ascii="Times New Roman" w:hAnsi="Times New Roman" w:cs="Times New Roman"/>
+        </w:rPr>
         <w:tab/>
       </w:r>
       <w:r>
+        <w:rPr>
+          <w:rFonts w:ascii="Times New Roman" w:hAnsi="Times New Roman" w:cs="Times New Roman"/>
+        </w:rPr>
         <w:t>Y -&gt; numéro du vlan</w:t>
       </w:r>
     </w:p>
-    <w:p/>
-    <w:p/>
-    <w:p>
-      <w:pPr>
-        <w:rPr>
+    <w:p>
+      <w:pPr>
+        <w:rPr>
+          <w:rFonts w:ascii="Times New Roman" w:hAnsi="Times New Roman" w:cs="Times New Roman"/>
+        </w:rPr>
+      </w:pPr>
+    </w:p>
+    <w:p>
+      <w:pPr>
+        <w:rPr>
+          <w:rFonts w:ascii="Times New Roman" w:hAnsi="Times New Roman" w:cs="Times New Roman"/>
           <w:b/>
           <w:bCs/>
         </w:rPr>
       </w:pPr>
-      <w:r>
-        <w:rPr>
+    </w:p>
+    <w:p>
+      <w:pPr>
+        <w:rPr>
+          <w:rFonts w:ascii="Times New Roman" w:hAnsi="Times New Roman" w:cs="Times New Roman"/>
+        </w:rPr>
+      </w:pPr>
+    </w:p>
+    <w:p>
+      <w:pPr>
+        <w:rPr>
+          <w:rFonts w:ascii="Times New Roman" w:hAnsi="Times New Roman" w:cs="Times New Roman"/>
           <w:b/>
           <w:bCs/>
         </w:rPr>
-        <w:t>ABC Conseil : 3 sites -&gt; 10. 252.xy.0 /18</w:t>
-      </w:r>
-    </w:p>
-    <w:p/>
-    <w:p>
-      <w:r>
-        <w:t>Strasbourg 10.252.1.0</w:t>
-      </w:r>
-    </w:p>
-    <w:p>
-      <w:r>
+      </w:pPr>
+      <w:r>
+        <w:rPr>
+          <w:rFonts w:ascii="Times New Roman" w:hAnsi="Times New Roman" w:cs="Times New Roman"/>
+          <w:b/>
+          <w:bCs/>
+        </w:rPr>
+        <w:t>UC Exchange : 2 sites -&gt; 10. 242.xy.0/17</w:t>
+      </w:r>
+    </w:p>
+    <w:p>
+      <w:pPr>
+        <w:rPr>
+          <w:rFonts w:ascii="Times New Roman" w:hAnsi="Times New Roman" w:cs="Times New Roman"/>
+        </w:rPr>
+      </w:pPr>
+    </w:p>
+    <w:p>
+      <w:pPr>
+        <w:rPr>
+          <w:rFonts w:ascii="Times New Roman" w:hAnsi="Times New Roman" w:cs="Times New Roman"/>
+        </w:rPr>
+      </w:pPr>
+      <w:r>
+        <w:rPr>
+          <w:rFonts w:ascii="Times New Roman" w:hAnsi="Times New Roman" w:cs="Times New Roman"/>
+        </w:rPr>
+        <w:t>Exchange Strasbourg 10.242.1.0</w:t>
+      </w:r>
+    </w:p>
+    <w:p>
+      <w:pPr>
+        <w:rPr>
+          <w:rFonts w:ascii="Times New Roman" w:hAnsi="Times New Roman" w:cs="Times New Roman"/>
+        </w:rPr>
+      </w:pPr>
+      <w:r>
+        <w:rPr>
+          <w:rFonts w:ascii="Times New Roman" w:hAnsi="Times New Roman" w:cs="Times New Roman"/>
+        </w:rPr>
         <w:tab/>
-        <w:t>Informatique : 10 .252.110.0/24</w:t>
-      </w:r>
-    </w:p>
-    <w:p>
-      <w:r>
+        <w:t>Informatique : 10 .242.110.0/24</w:t>
+      </w:r>
+    </w:p>
+    <w:p>
+      <w:pPr>
+        <w:rPr>
+          <w:rFonts w:ascii="Times New Roman" w:hAnsi="Times New Roman" w:cs="Times New Roman"/>
+        </w:rPr>
+      </w:pPr>
+      <w:r>
+        <w:rPr>
+          <w:rFonts w:ascii="Times New Roman" w:hAnsi="Times New Roman" w:cs="Times New Roman"/>
+        </w:rPr>
         <w:tab/>
-        <w:t xml:space="preserve">Serveur : </w:t>
-      </w:r>
-      <w:r>
-        <w:t>10.252.120.0/24</w:t>
-      </w:r>
-    </w:p>
-    <w:p>
-      <w:r>
+        <w:t>Serveur : 10.242.120.0/24</w:t>
+      </w:r>
+    </w:p>
+    <w:p>
+      <w:pPr>
+        <w:rPr>
+          <w:rFonts w:ascii="Times New Roman" w:hAnsi="Times New Roman" w:cs="Times New Roman"/>
+        </w:rPr>
+      </w:pPr>
+      <w:r>
+        <w:rPr>
+          <w:rFonts w:ascii="Times New Roman" w:hAnsi="Times New Roman" w:cs="Times New Roman"/>
+        </w:rPr>
         <w:tab/>
         <w:t xml:space="preserve">Direction : </w:t>
       </w:r>
       <w:r>
-        <w:t>10.252.1</w:t>
-      </w:r>
-      <w:r>
-        <w:t>3</w:t>
-      </w:r>
-      <w:r>
-        <w:t>0.0/24</w:t>
-      </w:r>
-    </w:p>
-    <w:p>
-      <w:r>
+        <w:rPr>
+          <w:rFonts w:ascii="Times New Roman" w:hAnsi="Times New Roman" w:cs="Times New Roman"/>
+        </w:rPr>
+        <w:t>10.242.130.0/24</w:t>
+      </w:r>
+    </w:p>
+    <w:p>
+      <w:pPr>
+        <w:rPr>
+          <w:rFonts w:ascii="Times New Roman" w:hAnsi="Times New Roman" w:cs="Times New Roman"/>
+        </w:rPr>
+      </w:pPr>
+      <w:r>
+        <w:rPr>
+          <w:rFonts w:ascii="Times New Roman" w:hAnsi="Times New Roman" w:cs="Times New Roman"/>
+        </w:rPr>
         <w:tab/>
         <w:t xml:space="preserve">Financier : </w:t>
       </w:r>
       <w:r>
-        <w:t>10.252.1</w:t>
-      </w:r>
-      <w:r>
-        <w:t>4</w:t>
-      </w:r>
-      <w:r>
-        <w:t>0.0/24</w:t>
-      </w:r>
-    </w:p>
-    <w:p/>
-    <w:p>
-      <w:r>
-        <w:t>Nancy 10.252.2.0</w:t>
-      </w:r>
-    </w:p>
-    <w:p>
-      <w:r>
+        <w:rPr>
+          <w:rFonts w:ascii="Times New Roman" w:hAnsi="Times New Roman" w:cs="Times New Roman"/>
+        </w:rPr>
+        <w:t>10.242.140.0/24</w:t>
+      </w:r>
+    </w:p>
+    <w:p>
+      <w:pPr>
+        <w:rPr>
+          <w:rFonts w:ascii="Times New Roman" w:hAnsi="Times New Roman" w:cs="Times New Roman"/>
+        </w:rPr>
+      </w:pPr>
+    </w:p>
+    <w:p>
+      <w:pPr>
+        <w:rPr>
+          <w:rFonts w:ascii="Times New Roman" w:hAnsi="Times New Roman" w:cs="Times New Roman"/>
+        </w:rPr>
+      </w:pPr>
+      <w:r>
+        <w:rPr>
+          <w:rFonts w:ascii="Times New Roman" w:hAnsi="Times New Roman" w:cs="Times New Roman"/>
+        </w:rPr>
+        <w:t>Exchange Metz 10.242.2.0</w:t>
+      </w:r>
+    </w:p>
+    <w:p>
+      <w:pPr>
+        <w:rPr>
+          <w:rFonts w:ascii="Times New Roman" w:hAnsi="Times New Roman" w:cs="Times New Roman"/>
+        </w:rPr>
+      </w:pPr>
+      <w:r>
+        <w:rPr>
+          <w:rFonts w:ascii="Times New Roman" w:hAnsi="Times New Roman" w:cs="Times New Roman"/>
+        </w:rPr>
         <w:tab/>
-        <w:t>Informatique : 10 .252.210.0/24</w:t>
-      </w:r>
-    </w:p>
-    <w:p>
-      <w:r>
+        <w:t>Informatique : 10 .242.210.0/24</w:t>
+      </w:r>
+    </w:p>
+    <w:p>
+      <w:pPr>
+        <w:rPr>
+          <w:rFonts w:ascii="Times New Roman" w:hAnsi="Times New Roman" w:cs="Times New Roman"/>
+        </w:rPr>
+      </w:pPr>
+      <w:r>
+        <w:rPr>
+          <w:rFonts w:ascii="Times New Roman" w:hAnsi="Times New Roman" w:cs="Times New Roman"/>
+        </w:rPr>
         <w:tab/>
-        <w:t>Serveur : 10.252.220.0/24</w:t>
-      </w:r>
-    </w:p>
-    <w:p>
-      <w:r>
+        <w:t>Serveur : 10.242.220.0/24</w:t>
+      </w:r>
+    </w:p>
+    <w:p>
+      <w:pPr>
+        <w:rPr>
+          <w:rFonts w:ascii="Times New Roman" w:hAnsi="Times New Roman" w:cs="Times New Roman"/>
+        </w:rPr>
+      </w:pPr>
+      <w:r>
+        <w:rPr>
+          <w:rFonts w:ascii="Times New Roman" w:hAnsi="Times New Roman" w:cs="Times New Roman"/>
+        </w:rPr>
         <w:tab/>
-        <w:t>Direction : 10.252.230.0/24</w:t>
-      </w:r>
-    </w:p>
-    <w:p>
-      <w:r>
+        <w:t xml:space="preserve">Direction : </w:t>
+      </w:r>
+      <w:r>
+        <w:rPr>
+          <w:rFonts w:ascii="Times New Roman" w:hAnsi="Times New Roman" w:cs="Times New Roman"/>
+        </w:rPr>
+        <w:t>10.242.230.0/24</w:t>
+      </w:r>
+    </w:p>
+    <w:p>
+      <w:pPr>
+        <w:rPr>
+          <w:rFonts w:ascii="Times New Roman" w:hAnsi="Times New Roman" w:cs="Times New Roman"/>
+        </w:rPr>
+      </w:pPr>
+      <w:r>
+        <w:rPr>
+          <w:rFonts w:ascii="Times New Roman" w:hAnsi="Times New Roman" w:cs="Times New Roman"/>
+        </w:rPr>
         <w:tab/>
-        <w:t>Financier :</w:t>
-      </w:r>
-      <w:r>
-        <w:t xml:space="preserve"> </w:t>
-      </w:r>
-      <w:r>
-        <w:t>10.252.240.0/24</w:t>
-      </w:r>
-    </w:p>
-    <w:p/>
-    <w:p>
-      <w:r>
-        <w:t>Metz 10.252.3.0</w:t>
-      </w:r>
-    </w:p>
-    <w:p>
-      <w:r>
-        <w:tab/>
-        <w:t>Informatique : 10 .252.310.0/24</w:t>
-      </w:r>
-    </w:p>
-    <w:p>
-      <w:r>
-        <w:tab/>
-        <w:t>Serveur : 10.252.320.0/24</w:t>
-      </w:r>
-    </w:p>
-    <w:p>
-      <w:pPr>
-        <w:ind w:firstLine="708"/>
-      </w:pPr>
-      <w:r>
-        <w:t>Direction : 10.252.330.0/24</w:t>
-      </w:r>
-    </w:p>
-    <w:p>
-      <w:r>
-        <w:tab/>
-        <w:t>Financier :</w:t>
-      </w:r>
-      <w:r>
-        <w:t xml:space="preserve"> </w:t>
-      </w:r>
-      <w:r>
-        <w:t>10.252.340.0/24</w:t>
-      </w:r>
-    </w:p>
-    <w:p/>
-    <w:p/>
-    <w:p>
-      <w:pPr>
-        <w:rPr>
+        <w:t xml:space="preserve">Financier : </w:t>
+      </w:r>
+      <w:r>
+        <w:rPr>
+          <w:rFonts w:ascii="Times New Roman" w:hAnsi="Times New Roman" w:cs="Times New Roman"/>
+        </w:rPr>
+        <w:t>10.242.240.0/24</w:t>
+      </w:r>
+    </w:p>
+    <w:p>
+      <w:pPr>
+        <w:rPr>
+          <w:rFonts w:ascii="Times New Roman" w:hAnsi="Times New Roman" w:cs="Times New Roman"/>
+        </w:rPr>
+      </w:pPr>
+    </w:p>
+    <w:p>
+      <w:pPr>
+        <w:rPr>
+          <w:rFonts w:ascii="Times New Roman" w:hAnsi="Times New Roman" w:cs="Times New Roman"/>
+        </w:rPr>
+      </w:pPr>
+    </w:p>
+    <w:p>
+      <w:pPr>
+        <w:rPr>
+          <w:rFonts w:ascii="Times New Roman" w:hAnsi="Times New Roman" w:cs="Times New Roman"/>
+        </w:rPr>
+      </w:pPr>
+    </w:p>
+    <w:p>
+      <w:pPr>
+        <w:rPr>
+          <w:rFonts w:ascii="Times New Roman" w:hAnsi="Times New Roman" w:cs="Times New Roman"/>
+        </w:rPr>
+      </w:pPr>
+    </w:p>
+    <w:p>
+      <w:pPr>
+        <w:rPr>
+          <w:rFonts w:ascii="Times New Roman" w:hAnsi="Times New Roman" w:cs="Times New Roman"/>
           <w:b/>
           <w:bCs/>
         </w:rPr>
       </w:pPr>
       <w:r>
         <w:rPr>
+          <w:rFonts w:ascii="Times New Roman" w:hAnsi="Times New Roman" w:cs="Times New Roman"/>
           <w:b/>
           <w:bCs/>
         </w:rPr>
-        <w:t>UC Exchange : 2 sites -&gt; 10. 242.xy.0/17</w:t>
-      </w:r>
-    </w:p>
-    <w:p/>
-    <w:p>
-      <w:r>
-        <w:t>Exchange Strasbourg 10.242.1.0</w:t>
-      </w:r>
-    </w:p>
-    <w:p>
-      <w:r>
-        <w:tab/>
-        <w:t>Informatique : 10 .242.110.0/24</w:t>
-      </w:r>
-    </w:p>
-    <w:p>
-      <w:r>
-        <w:tab/>
-        <w:t>Serveur : 10.242.120.0/24</w:t>
-      </w:r>
-    </w:p>
-    <w:p>
-      <w:r>
-        <w:tab/>
-        <w:t xml:space="preserve">Direction : </w:t>
-      </w:r>
-      <w:r>
-        <w:t>10.242.130.0/24</w:t>
-      </w:r>
-    </w:p>
-    <w:p>
-      <w:r>
-        <w:tab/>
-        <w:t xml:space="preserve">Financier : </w:t>
-      </w:r>
-      <w:r>
-        <w:t>10.242.140.0/24</w:t>
-      </w:r>
-    </w:p>
-    <w:p/>
-    <w:p>
-      <w:r>
-        <w:t>Exchange Metz 10.242.2.0</w:t>
-      </w:r>
-    </w:p>
-    <w:p>
-      <w:r>
-        <w:tab/>
-        <w:t>Informatique : 10 .242.210.0/24</w:t>
-      </w:r>
-    </w:p>
-    <w:p>
-      <w:r>
-        <w:tab/>
-        <w:t>Serveur : 10.242.220.0/24</w:t>
-      </w:r>
-    </w:p>
-    <w:p>
-      <w:r>
-        <w:tab/>
-        <w:t xml:space="preserve">Direction : </w:t>
-      </w:r>
-      <w:r>
-        <w:t>10.242.230.0/24</w:t>
-      </w:r>
-    </w:p>
-    <w:p>
-      <w:r>
-        <w:tab/>
-        <w:t xml:space="preserve">Financier : </w:t>
-      </w:r>
-      <w:r>
-        <w:t>10.242.240.0/24</w:t>
-      </w:r>
-    </w:p>
-    <w:p/>
-    <w:p/>
-    <w:p/>
-    <w:p/>
-    <w:p/>
-    <w:p/>
-    <w:p>
-      <w:pPr>
-        <w:ind w:firstLine="708"/>
-      </w:pPr>
-    </w:p>
-    <w:p>
-      <w:pPr>
-        <w:rPr>
+        <w:t>Services</w:t>
+      </w:r>
+      <w:r>
+        <w:rPr>
+          <w:rFonts w:ascii="Times New Roman" w:hAnsi="Times New Roman" w:cs="Times New Roman"/>
           <w:b/>
           <w:bCs/>
         </w:rPr>
-      </w:pPr>
-      <w:r>
-        <w:rPr>
+        <w:t xml:space="preserve"> UC</w:t>
+      </w:r>
+      <w:r>
+        <w:rPr>
+          <w:rFonts w:ascii="Times New Roman" w:hAnsi="Times New Roman" w:cs="Times New Roman"/>
           <w:b/>
           <w:bCs/>
         </w:rPr>
-        <w:t>Serveurs</w:t>
-      </w:r>
-      <w:r>
-        <w:rPr>
+        <w:t xml:space="preserve"> Exchange :</w:t>
+      </w:r>
+    </w:p>
+    <w:p>
+      <w:pPr>
+        <w:rPr>
+          <w:rFonts w:ascii="Times New Roman" w:hAnsi="Times New Roman" w:cs="Times New Roman"/>
           <w:b/>
           <w:bCs/>
         </w:rPr>
-        <w:t xml:space="preserve"> UC</w:t>
-      </w:r>
-    </w:p>
-    <w:p>
-      <w:pPr>
-        <w:rPr>
-          <w:b/>
-          <w:bCs/>
-        </w:rPr>
       </w:pPr>
     </w:p>
     <w:p>
       <w:pPr>
         <w:ind w:firstLine="708"/>
-      </w:pPr>
-      <w:r>
-        <w:t>DHCP 10.242.120.1</w:t>
+        <w:rPr>
+          <w:rFonts w:ascii="Times New Roman" w:hAnsi="Times New Roman" w:cs="Times New Roman"/>
+        </w:rPr>
+      </w:pPr>
+      <w:r>
+        <w:rPr>
+          <w:rFonts w:ascii="Times New Roman" w:hAnsi="Times New Roman" w:cs="Times New Roman"/>
+        </w:rPr>
+        <w:t xml:space="preserve">Strasbourg – </w:t>
+      </w:r>
+      <w:r>
+        <w:rPr>
+          <w:rFonts w:ascii="Times New Roman" w:hAnsi="Times New Roman" w:cs="Times New Roman"/>
+        </w:rPr>
+        <w:t xml:space="preserve">DHCP </w:t>
+      </w:r>
+      <w:r>
+        <w:rPr>
+          <w:rFonts w:ascii="Times New Roman" w:hAnsi="Times New Roman" w:cs="Times New Roman"/>
+        </w:rPr>
+        <w:t xml:space="preserve">– </w:t>
+      </w:r>
+      <w:r>
+        <w:rPr>
+          <w:rFonts w:ascii="Times New Roman" w:hAnsi="Times New Roman" w:cs="Times New Roman"/>
+        </w:rPr>
+        <w:t>10.242.120.</w:t>
+      </w:r>
+      <w:r>
+        <w:rPr>
+          <w:rFonts w:ascii="Times New Roman" w:hAnsi="Times New Roman" w:cs="Times New Roman"/>
+        </w:rPr>
+        <w:t>2</w:t>
+      </w:r>
+      <w:r>
+        <w:rPr>
+          <w:rFonts w:ascii="Times New Roman" w:hAnsi="Times New Roman" w:cs="Times New Roman"/>
+        </w:rPr>
+        <w:t xml:space="preserve"> – 1 LXC</w:t>
       </w:r>
     </w:p>
     <w:p>
       <w:pPr>
         <w:ind w:firstLine="708"/>
-      </w:pPr>
-      <w:r>
-        <w:t>DHCP 10.242.220.1</w:t>
-      </w:r>
+        <w:rPr>
+          <w:rFonts w:ascii="Times New Roman" w:hAnsi="Times New Roman" w:cs="Times New Roman"/>
+        </w:rPr>
+      </w:pPr>
     </w:p>
     <w:p>
       <w:pPr>
         <w:ind w:firstLine="708"/>
-      </w:pPr>
-      <w:r>
+        <w:rPr>
+          <w:rFonts w:ascii="Times New Roman" w:hAnsi="Times New Roman" w:cs="Times New Roman"/>
+          <w:lang w:val="en-US"/>
+        </w:rPr>
+      </w:pPr>
+      <w:r>
+        <w:rPr>
+          <w:rFonts w:ascii="Times New Roman" w:hAnsi="Times New Roman" w:cs="Times New Roman"/>
+          <w:lang w:val="en-US"/>
+        </w:rPr>
+        <w:t xml:space="preserve">DNS1 – </w:t>
+      </w:r>
+      <w:r>
+        <w:rPr>
+          <w:rFonts w:ascii="Times New Roman" w:hAnsi="Times New Roman" w:cs="Times New Roman"/>
+          <w:lang w:val="en-US"/>
+        </w:rPr>
+        <w:t>DHCP</w:t>
+      </w:r>
+      <w:r>
+        <w:rPr>
+          <w:rFonts w:ascii="Times New Roman" w:hAnsi="Times New Roman" w:cs="Times New Roman"/>
+          <w:lang w:val="en-US"/>
+        </w:rPr>
+        <w:t xml:space="preserve"> Metz</w:t>
+      </w:r>
+      <w:r>
+        <w:rPr>
+          <w:rFonts w:ascii="Times New Roman" w:hAnsi="Times New Roman" w:cs="Times New Roman"/>
+          <w:lang w:val="en-US"/>
+        </w:rPr>
+        <w:t xml:space="preserve"> </w:t>
+      </w:r>
+      <w:r>
+        <w:rPr>
+          <w:rFonts w:ascii="Times New Roman" w:hAnsi="Times New Roman" w:cs="Times New Roman"/>
+          <w:lang w:val="en-US"/>
+        </w:rPr>
+        <w:t xml:space="preserve">– </w:t>
+      </w:r>
+      <w:r>
+        <w:rPr>
+          <w:rFonts w:ascii="Times New Roman" w:hAnsi="Times New Roman" w:cs="Times New Roman"/>
+          <w:lang w:val="en-US"/>
+        </w:rPr>
+        <w:t>10.242.220.</w:t>
+      </w:r>
+      <w:r>
+        <w:rPr>
+          <w:rFonts w:ascii="Times New Roman" w:hAnsi="Times New Roman" w:cs="Times New Roman"/>
+          <w:lang w:val="en-US"/>
+        </w:rPr>
+        <w:t>2</w:t>
+      </w:r>
+      <w:r>
+        <w:rPr>
+          <w:rFonts w:ascii="Times New Roman" w:hAnsi="Times New Roman" w:cs="Times New Roman"/>
+          <w:lang w:val="en-US"/>
+        </w:rPr>
+        <w:t xml:space="preserve"> – 1 LXC</w:t>
+      </w:r>
+    </w:p>
+    <w:p>
+      <w:pPr>
+        <w:ind w:firstLine="708"/>
+        <w:rPr>
+          <w:rFonts w:ascii="Times New Roman" w:hAnsi="Times New Roman" w:cs="Times New Roman"/>
+          <w:lang w:val="en-US"/>
+        </w:rPr>
+      </w:pPr>
+      <w:r>
+        <w:rPr>
+          <w:rFonts w:ascii="Times New Roman" w:hAnsi="Times New Roman" w:cs="Times New Roman"/>
+          <w:lang w:val="en-US"/>
+        </w:rPr>
         <w:t>DNS</w:t>
       </w:r>
       <w:r>
-        <w:t xml:space="preserve"> 10.242.220.2</w:t>
+        <w:rPr>
+          <w:rFonts w:ascii="Times New Roman" w:hAnsi="Times New Roman" w:cs="Times New Roman"/>
+          <w:lang w:val="en-US"/>
+        </w:rPr>
+        <w:t xml:space="preserve">2 – WEB – MAIL </w:t>
+      </w:r>
+      <w:r>
+        <w:rPr>
+          <w:rFonts w:ascii="Times New Roman" w:hAnsi="Times New Roman" w:cs="Times New Roman"/>
+          <w:lang w:val="en-US"/>
+        </w:rPr>
+        <w:t>10.242.220.</w:t>
+      </w:r>
+      <w:r>
+        <w:rPr>
+          <w:rFonts w:ascii="Times New Roman" w:hAnsi="Times New Roman" w:cs="Times New Roman"/>
+          <w:lang w:val="en-US"/>
+        </w:rPr>
+        <w:t>3</w:t>
+      </w:r>
+      <w:r>
+        <w:rPr>
+          <w:rFonts w:ascii="Times New Roman" w:hAnsi="Times New Roman" w:cs="Times New Roman"/>
+          <w:lang w:val="en-US"/>
+        </w:rPr>
+        <w:t xml:space="preserve"> – 1 LXC </w:t>
       </w:r>
     </w:p>
     <w:p>
       <w:pPr>
         <w:ind w:firstLine="708"/>
-      </w:pPr>
-      <w:r>
-        <w:t>DNS secondaire</w:t>
-      </w:r>
-      <w:r>
-        <w:t xml:space="preserve"> 10.242.220.3</w:t>
-      </w:r>
-    </w:p>
-    <w:p>
-      <w:pPr>
-        <w:ind w:firstLine="708"/>
-      </w:pPr>
-      <w:r>
-        <w:t>Mail</w:t>
-      </w:r>
-      <w:r>
-        <w:t xml:space="preserve"> 10.242.220.4</w:t>
-      </w:r>
-    </w:p>
-    <w:p>
-      <w:pPr>
-        <w:ind w:firstLine="708"/>
-      </w:pPr>
-      <w:r>
-        <w:t>Web 10.242.220.5</w:t>
-      </w:r>
-    </w:p>
-    <w:p>
-      <w:pPr>
-        <w:ind w:firstLine="708"/>
-      </w:pPr>
-    </w:p>
-    <w:p>
-      <w:pPr>
-        <w:ind w:firstLine="708"/>
+        <w:rPr>
+          <w:rFonts w:ascii="Times New Roman" w:hAnsi="Times New Roman" w:cs="Times New Roman"/>
+          <w:lang w:val="en-US"/>
+        </w:rPr>
       </w:pPr>
     </w:p>
     <w:sectPr>
